--- a/Proposal.docx
+++ b/Proposal.docx
@@ -38,10 +38,7 @@
         <w:t>Our ultimate goal is to create a user-friendly application that delivers valuable insights into the job market, enabling job seekers and recruiters to make informed decisions and achieve their desired outcomes.</w:t>
       </w:r>
     </w:p>
-    <w:p>
-      <w:bookmarkStart w:id="0" w:name="_GoBack"/>
-      <w:bookmarkEnd w:id="0"/>
-    </w:p>
+    <w:p/>
     <w:p>
       <w:pPr>
         <w:rPr>
@@ -63,29 +60,71 @@
     <w:p/>
     <w:p>
       <w:r>
-        <w:t xml:space="preserve">To conduct statistical analysis on the scraped data, we plan to employ powerful tools like Pandas, </w:t>
-      </w:r>
-      <w:r>
-        <w:t>and</w:t>
+        <w:t>To conduct statistical analysis on the scraped data, we plan to employ powerful tools like Pandas. In addition to these features, we also plan to implement a dashboard that will allow users to easily visualize job trends, as well as a recommendation system to assist job seekers in finding suitable employment opportunities.</w:t>
       </w:r>
       <w:r>
         <w:t xml:space="preserve"> </w:t>
       </w:r>
+      <w:r>
+        <w:t>The user will be able to filter his selections.</w:t>
+      </w:r>
+    </w:p>
+    <w:p/>
+    <w:p>
+      <w:r>
+        <w:t>Overall, our application will leverage cutting-edge technologies to deliver comprehensive job search fu</w:t>
+      </w:r>
+      <w:r>
+        <w:t>nctionality for users.</w:t>
+      </w:r>
+    </w:p>
+    <w:p/>
+    <w:p>
+      <w:r>
+        <w:t>In the GUI I’l</w:t>
+      </w:r>
+      <w:r>
+        <w:t>l be using the PYQT5 library</w:t>
+      </w:r>
+      <w:bookmarkStart w:id="0" w:name="_GoBack"/>
+      <w:bookmarkEnd w:id="0"/>
+      <w:r>
+        <w:t>.</w:t>
+      </w:r>
+      <w:r>
+        <w:t xml:space="preserve"> </w:t>
+      </w:r>
       <w:proofErr w:type="spellStart"/>
       <w:r>
-        <w:t>Numpy</w:t>
+        <w:t>Plotly</w:t>
       </w:r>
       <w:proofErr w:type="spellEnd"/>
       <w:r>
-        <w:t>. In addition to these features, we also plan to implement a dashboard that will allow users to easily visualize job trends, as well as a recommendation system to assist job seekers in finding suitable employment opportunities.</w:t>
+        <w:t xml:space="preserve"> Express is also used</w:t>
+      </w:r>
+      <w:r>
+        <w:t xml:space="preserve"> for drawing int</w:t>
+      </w:r>
+      <w:r>
+        <w:t>eractive graphs in</w:t>
+      </w:r>
+      <w:r>
+        <w:t xml:space="preserve"> addition to</w:t>
+      </w:r>
+      <w:r>
+        <w:t xml:space="preserve"> folium to show locations</w:t>
+      </w:r>
+      <w:r>
+        <w:t>.</w:t>
       </w:r>
     </w:p>
     <w:p/>
     <w:p>
       <w:r>
-        <w:t>Overall, our application will leverage cutting-edge technologies to deliver comprehensive job search functionality for users in Lebanon</w:t>
-      </w:r>
-    </w:p>
+        <w:t>Some more libraries might be included upon finishing the project and adding some more features.</w:t>
+      </w:r>
+    </w:p>
+    <w:p/>
     <w:sectPr>
       <w:pgSz w:w="12240" w:h="15840"/>
       <w:pgMar w:top="1440" w:right="1440" w:bottom="1440" w:left="1440" w:header="720" w:footer="720" w:gutter="0"/>
